--- a/Use Case/Manage User Data/use_case.docx
+++ b/Use Case/Manage User Data/use_case.docx
@@ -7,42 +7,22 @@
         <w:pStyle w:val="Titel"/>
         <w:jc w:val="right"/>
       </w:pPr>
-      <w:r>
-        <w:fldChar w:fldCharType="begin"/>
-      </w:r>
-      <w:r>
-        <w:instrText xml:space="preserve"> SUBJECT  \* MERGEFORMAT </w:instrText>
-      </w:r>
-      <w:r>
-        <w:fldChar w:fldCharType="separate"/>
-      </w:r>
-      <w:r>
-        <w:t>Gaming-Bets</w:t>
-      </w:r>
-      <w:r>
-        <w:fldChar w:fldCharType="end"/>
-      </w:r>
+      <w:fldSimple w:instr=" SUBJECT  \* MERGEFORMAT ">
+        <w:r>
+          <w:t>Gaming-Bets</w:t>
+        </w:r>
+      </w:fldSimple>
     </w:p>
     <w:p>
       <w:pPr>
         <w:pStyle w:val="Titel"/>
         <w:jc w:val="right"/>
       </w:pPr>
-      <w:r>
-        <w:fldChar w:fldCharType="begin"/>
-      </w:r>
-      <w:r>
-        <w:instrText xml:space="preserve">title  \* Mergeformat </w:instrText>
-      </w:r>
-      <w:r>
-        <w:fldChar w:fldCharType="separate"/>
-      </w:r>
-      <w:r>
-        <w:t>Use-Case Specification: Manage User Data (User)</w:t>
-      </w:r>
-      <w:r>
-        <w:fldChar w:fldCharType="end"/>
-      </w:r>
+      <w:fldSimple w:instr="title  \* Mergeformat ">
+        <w:r>
+          <w:t>Use-Case Specification: Manage User Data (User)</w:t>
+        </w:r>
+      </w:fldSimple>
     </w:p>
     <w:p>
       <w:pPr>
@@ -101,8 +81,6 @@
           <w:vAlign w:val="center"/>
         </w:sectPr>
       </w:pPr>
-      <w:bookmarkStart w:id="0" w:name="_GoBack"/>
-      <w:bookmarkEnd w:id="0"/>
     </w:p>
     <w:p>
       <w:pPr>
@@ -1530,64 +1508,53 @@
       <w:r>
         <w:br w:type="page"/>
       </w:r>
-      <w:r>
-        <w:lastRenderedPageBreak/>
-        <w:fldChar w:fldCharType="begin"/>
-      </w:r>
-      <w:r>
-        <w:instrText xml:space="preserve">title  \* Mergeformat </w:instrText>
-      </w:r>
-      <w:r>
-        <w:fldChar w:fldCharType="separate"/>
-      </w:r>
-      <w:r>
-        <w:t xml:space="preserve">Use-Case Specification: </w:t>
-      </w:r>
-      <w:r>
-        <w:t>Feedback</w:t>
-      </w:r>
-      <w:r>
-        <w:fldChar w:fldCharType="end"/>
-      </w:r>
-      <w:bookmarkStart w:id="1" w:name="_Toc423410237"/>
-      <w:bookmarkStart w:id="2" w:name="_Toc425054503"/>
+      <w:fldSimple w:instr="title  \* Mergeformat ">
+        <w:r>
+          <w:t xml:space="preserve">Use-Case Specification: </w:t>
+        </w:r>
+        <w:r>
+          <w:t>Feedback</w:t>
+        </w:r>
+      </w:fldSimple>
+      <w:bookmarkStart w:id="0" w:name="_Toc423410237"/>
+      <w:bookmarkStart w:id="1" w:name="_Toc425054503"/>
       <w:r>
         <w:t xml:space="preserve"> </w:t>
       </w:r>
+      <w:bookmarkEnd w:id="0"/>
       <w:bookmarkEnd w:id="1"/>
+    </w:p>
+    <w:p>
+      <w:pPr>
+        <w:pStyle w:val="InfoBlue"/>
+      </w:pPr>
+    </w:p>
+    <w:p>
+      <w:pPr>
+        <w:pStyle w:val="berschrift1"/>
+      </w:pPr>
+      <w:bookmarkStart w:id="2" w:name="_Toc433553330"/>
+      <w:bookmarkStart w:id="3" w:name="_Toc423410238"/>
+      <w:bookmarkStart w:id="4" w:name="_Toc425054504"/>
+      <w:r>
+        <w:t>Use-Case Name</w:t>
+      </w:r>
       <w:bookmarkEnd w:id="2"/>
-    </w:p>
-    <w:p>
-      <w:pPr>
-        <w:pStyle w:val="InfoBlue"/>
-      </w:pPr>
-    </w:p>
-    <w:p>
-      <w:pPr>
-        <w:pStyle w:val="berschrift1"/>
-      </w:pPr>
-      <w:bookmarkStart w:id="3" w:name="_Toc433553330"/>
-      <w:bookmarkStart w:id="4" w:name="_Toc423410238"/>
-      <w:bookmarkStart w:id="5" w:name="_Toc425054504"/>
-      <w:r>
-        <w:t>Use-Case Name</w:t>
+      <w:r>
+        <w:t xml:space="preserve"> </w:t>
+      </w:r>
+    </w:p>
+    <w:p>
+      <w:pPr>
+        <w:pStyle w:val="berschrift2"/>
+      </w:pPr>
+      <w:bookmarkStart w:id="5" w:name="_Toc433553331"/>
+      <w:r>
+        <w:t>Brief Description</w:t>
       </w:r>
       <w:bookmarkEnd w:id="3"/>
-      <w:r>
-        <w:t xml:space="preserve"> </w:t>
-      </w:r>
-    </w:p>
-    <w:p>
-      <w:pPr>
-        <w:pStyle w:val="berschrift2"/>
-      </w:pPr>
-      <w:bookmarkStart w:id="6" w:name="_Toc433553331"/>
-      <w:r>
-        <w:t>Brief Description</w:t>
-      </w:r>
       <w:bookmarkEnd w:id="4"/>
       <w:bookmarkEnd w:id="5"/>
-      <w:bookmarkEnd w:id="6"/>
     </w:p>
     <w:p>
       <w:pPr>
@@ -1605,34 +1572,35 @@
         <w:pStyle w:val="berschrift1"/>
         <w:widowControl/>
       </w:pPr>
-      <w:bookmarkStart w:id="7" w:name="_Toc423410239"/>
-      <w:bookmarkStart w:id="8" w:name="_Toc425054505"/>
-      <w:bookmarkStart w:id="9" w:name="_Toc433553332"/>
-      <w:r>
+      <w:bookmarkStart w:id="6" w:name="_Toc423410239"/>
+      <w:bookmarkStart w:id="7" w:name="_Toc425054505"/>
+      <w:bookmarkStart w:id="8" w:name="_Toc433553332"/>
+      <w:r>
+        <w:lastRenderedPageBreak/>
         <w:t>Flow of Events</w:t>
       </w:r>
+      <w:bookmarkEnd w:id="6"/>
       <w:bookmarkEnd w:id="7"/>
       <w:bookmarkEnd w:id="8"/>
+    </w:p>
+    <w:p>
+      <w:pPr>
+        <w:pStyle w:val="berschrift2"/>
+      </w:pPr>
+      <w:bookmarkStart w:id="9" w:name="_Toc423410240"/>
+      <w:bookmarkStart w:id="10" w:name="_Toc425054506"/>
+      <w:bookmarkStart w:id="11" w:name="_Toc433553333"/>
+      <w:r>
+        <w:t>Basic Flow</w:t>
+      </w:r>
       <w:bookmarkEnd w:id="9"/>
-    </w:p>
-    <w:p>
-      <w:pPr>
-        <w:pStyle w:val="berschrift2"/>
-      </w:pPr>
-      <w:bookmarkStart w:id="10" w:name="_Toc423410240"/>
-      <w:bookmarkStart w:id="11" w:name="_Toc425054506"/>
-      <w:bookmarkStart w:id="12" w:name="_Toc433553333"/>
-      <w:r>
-        <w:t>Basic Flow</w:t>
-      </w:r>
       <w:bookmarkEnd w:id="10"/>
       <w:bookmarkEnd w:id="11"/>
-      <w:bookmarkEnd w:id="12"/>
       <w:r>
         <w:t xml:space="preserve"> </w:t>
       </w:r>
-      <w:bookmarkStart w:id="13" w:name="_Toc423410241"/>
-      <w:bookmarkStart w:id="14" w:name="_Toc425054507"/>
+      <w:bookmarkStart w:id="12" w:name="_Toc423410241"/>
+      <w:bookmarkStart w:id="13" w:name="_Toc425054507"/>
     </w:p>
     <w:p>
       <w:pPr>
@@ -1643,6 +1611,7 @@
         </w:numPr>
         <w:ind w:left="720"/>
       </w:pPr>
+      <w:bookmarkStart w:id="14" w:name="_Toc433553334"/>
       <w:r>
         <w:rPr>
           <w:rFonts w:ascii="Times New Roman" w:hAnsi="Times New Roman"/>
@@ -1650,56 +1619,31 @@
           <w:noProof/>
           <w:lang w:val="de-DE" w:eastAsia="de-DE"/>
         </w:rPr>
-        <w:drawing>
-          <wp:inline distT="0" distB="0" distL="0" distR="0" wp14:anchorId="4D31DDD7" wp14:editId="76C34DC9">
-            <wp:extent cx="4972050" cy="5802122"/>
-            <wp:effectExtent l="0" t="0" r="0" b="8255"/>
-            <wp:docPr id="2" name="Grafik 2" descr="C:\Users\quint_000\OneDrive\shared-stuff\Use Case\Feedback\Feedback.png"/>
-            <wp:cNvGraphicFramePr>
-              <a:graphicFrameLocks xmlns:a="http://schemas.openxmlformats.org/drawingml/2006/main" noChangeAspect="1"/>
-            </wp:cNvGraphicFramePr>
-            <a:graphic xmlns:a="http://schemas.openxmlformats.org/drawingml/2006/main">
-              <a:graphicData uri="http://schemas.openxmlformats.org/drawingml/2006/picture">
-                <pic:pic xmlns:pic="http://schemas.openxmlformats.org/drawingml/2006/picture">
-                  <pic:nvPicPr>
-                    <pic:cNvPr id="0" name="Picture 1" descr="C:\Users\quint_000\OneDrive\shared-stuff\Use Case\Feedback\Feedback.png"/>
-                    <pic:cNvPicPr>
-                      <a:picLocks noChangeAspect="1" noChangeArrowheads="1"/>
-                    </pic:cNvPicPr>
-                  </pic:nvPicPr>
-                  <pic:blipFill>
-                    <a:blip r:embed="rId8">
-                      <a:extLst>
-                        <a:ext uri="{28A0092B-C50C-407E-A947-70E740481C1C}">
-                          <a14:useLocalDpi xmlns:a14="http://schemas.microsoft.com/office/drawing/2010/main" val="0"/>
-                        </a:ext>
-                      </a:extLst>
-                    </a:blip>
-                    <a:srcRect/>
-                    <a:stretch>
-                      <a:fillRect/>
-                    </a:stretch>
-                  </pic:blipFill>
-                  <pic:spPr bwMode="auto">
-                    <a:xfrm>
-                      <a:off x="0" y="0"/>
-                      <a:ext cx="4975156" cy="5805746"/>
-                    </a:xfrm>
-                    <a:prstGeom prst="rect">
-                      <a:avLst/>
-                    </a:prstGeom>
-                    <a:noFill/>
-                    <a:ln>
-                      <a:noFill/>
-                    </a:ln>
-                  </pic:spPr>
-                </pic:pic>
-              </a:graphicData>
-            </a:graphic>
-          </wp:inline>
-        </w:drawing>
-      </w:r>
-      <w:bookmarkStart w:id="15" w:name="_Toc433553334"/>
+        <w:pict w14:anchorId="76878CAC">
+          <v:shapetype id="_x0000_t75" coordsize="21600,21600" o:spt="75" o:preferrelative="t" path="m@4@5l@4@11@9@11@9@5xe" filled="f" stroked="f">
+            <v:stroke joinstyle="miter"/>
+            <v:formulas>
+              <v:f eqn="if lineDrawn pixelLineWidth 0"/>
+              <v:f eqn="sum @0 1 0"/>
+              <v:f eqn="sum 0 0 @1"/>
+              <v:f eqn="prod @2 1 2"/>
+              <v:f eqn="prod @3 21600 pixelWidth"/>
+              <v:f eqn="prod @3 21600 pixelHeight"/>
+              <v:f eqn="sum @0 0 1"/>
+              <v:f eqn="prod @6 1 2"/>
+              <v:f eqn="prod @7 21600 pixelWidth"/>
+              <v:f eqn="sum @8 21600 0"/>
+              <v:f eqn="prod @7 21600 pixelHeight"/>
+              <v:f eqn="sum @10 21600 0"/>
+            </v:formulas>
+            <v:path o:extrusionok="f" gradientshapeok="t" o:connecttype="rect"/>
+            <o:lock v:ext="edit" aspectratio="t"/>
+          </v:shapetype>
+          <v:shape id="_x0000_i1025" type="#_x0000_t75" style="width:286.5pt;height:500.25pt">
+            <v:imagedata r:id="rId8" o:title="manage_user_data"/>
+          </v:shape>
+        </w:pict>
+      </w:r>
     </w:p>
     <w:p>
       <w:pPr>
@@ -1709,54 +1653,6 @@
       </w:pPr>
       <w:r>
         <w:br w:type="page"/>
-      </w:r>
-      <w:r>
-        <w:rPr>
-          <w:noProof/>
-          <w:lang w:val="de-DE" w:eastAsia="de-DE"/>
-        </w:rPr>
-        <w:lastRenderedPageBreak/>
-        <w:drawing>
-          <wp:inline distT="0" distB="0" distL="0" distR="0" wp14:anchorId="44A0AE63" wp14:editId="5BFD92AE">
-            <wp:extent cx="4400550" cy="4572000"/>
-            <wp:effectExtent l="0" t="0" r="0" b="0"/>
-            <wp:docPr id="417805020" name="picture"/>
-            <wp:cNvGraphicFramePr>
-              <a:graphicFrameLocks xmlns:a="http://schemas.openxmlformats.org/drawingml/2006/main" noChangeAspect="1"/>
-            </wp:cNvGraphicFramePr>
-            <a:graphic xmlns:a="http://schemas.openxmlformats.org/drawingml/2006/main">
-              <a:graphicData uri="http://schemas.openxmlformats.org/drawingml/2006/picture">
-                <pic:pic xmlns:pic="http://schemas.openxmlformats.org/drawingml/2006/picture">
-                  <pic:nvPicPr>
-                    <pic:cNvPr id="0" name="picture"/>
-                    <pic:cNvPicPr/>
-                  </pic:nvPicPr>
-                  <pic:blipFill>
-                    <a:blip r:embed="rId9">
-                      <a:extLst>
-                        <a:ext uri="{28A0092B-C50C-407E-A947-70E740481C1C}">
-                          <a14:useLocalDpi xmlns:a14="http://schemas.microsoft.com/office/drawing/2010/main" val="0"/>
-                        </a:ext>
-                      </a:extLst>
-                    </a:blip>
-                    <a:stretch>
-                      <a:fillRect/>
-                    </a:stretch>
-                  </pic:blipFill>
-                  <pic:spPr>
-                    <a:xfrm>
-                      <a:off x="0" y="0"/>
-                      <a:ext cx="4400550" cy="4572000"/>
-                    </a:xfrm>
-                    <a:prstGeom prst="rect">
-                      <a:avLst/>
-                    </a:prstGeom>
-                  </pic:spPr>
-                </pic:pic>
-              </a:graphicData>
-            </a:graphic>
-          </wp:inline>
-        </w:drawing>
       </w:r>
     </w:p>
     <w:p>
@@ -1776,54 +1672,54 @@
       <w:r>
         <w:t>Alternative Flows</w:t>
       </w:r>
+      <w:bookmarkEnd w:id="12"/>
       <w:bookmarkEnd w:id="13"/>
       <w:bookmarkEnd w:id="14"/>
-      <w:bookmarkEnd w:id="15"/>
     </w:p>
     <w:p>
       <w:pPr>
         <w:pStyle w:val="berschrift3"/>
         <w:widowControl/>
       </w:pPr>
-      <w:bookmarkStart w:id="16" w:name="_Toc433553335"/>
-      <w:r>
-        <w:t xml:space="preserve">Ticket </w:t>
-      </w:r>
-      <w:r>
-        <w:t>cannot</w:t>
-      </w:r>
-      <w:r>
-        <w:t xml:space="preserve"> reach server</w:t>
+      <w:bookmarkStart w:id="15" w:name="_Toc433553335"/>
+      <w:r>
+        <w:t xml:space="preserve">Cannot </w:t>
+      </w:r>
+      <w:r>
+        <w:t>reach server</w:t>
+      </w:r>
+      <w:bookmarkEnd w:id="15"/>
+    </w:p>
+    <w:p>
+      <w:pPr>
+        <w:ind w:left="720"/>
+      </w:pPr>
+      <w:r>
+        <w:t>If the changes cannot be transmitted to the server</w:t>
+      </w:r>
+      <w:r>
+        <w:t>, the user will be notified if possible via app</w:t>
+      </w:r>
+      <w:r>
+        <w:t>.</w:t>
+      </w:r>
+      <w:r>
+        <w:t xml:space="preserve"> He will be asked to try it again later. </w:t>
+      </w:r>
+    </w:p>
+    <w:p>
+      <w:pPr>
+        <w:pStyle w:val="berschrift1"/>
+      </w:pPr>
+      <w:bookmarkStart w:id="16" w:name="_Toc423410251"/>
+      <w:bookmarkStart w:id="17" w:name="_Toc425054510"/>
+      <w:bookmarkStart w:id="18" w:name="_Toc433553336"/>
+      <w:r>
+        <w:t>Special Requirements</w:t>
       </w:r>
       <w:bookmarkEnd w:id="16"/>
-    </w:p>
-    <w:p>
-      <w:pPr>
-        <w:ind w:left="720"/>
-      </w:pPr>
-      <w:r>
-        <w:t>If the ticket cannot reach the server, the user will be notified if possible via app</w:t>
-      </w:r>
-      <w:r>
-        <w:t>.</w:t>
-      </w:r>
-      <w:r>
-        <w:t xml:space="preserve"> He will be asked to try it again later. </w:t>
-      </w:r>
-    </w:p>
-    <w:p>
-      <w:pPr>
-        <w:pStyle w:val="berschrift1"/>
-      </w:pPr>
-      <w:bookmarkStart w:id="17" w:name="_Toc423410251"/>
-      <w:bookmarkStart w:id="18" w:name="_Toc425054510"/>
-      <w:bookmarkStart w:id="19" w:name="_Toc433553336"/>
-      <w:r>
-        <w:t>Special Requirements</w:t>
-      </w:r>
       <w:bookmarkEnd w:id="17"/>
       <w:bookmarkEnd w:id="18"/>
-      <w:bookmarkEnd w:id="19"/>
     </w:p>
     <w:p>
       <w:pPr>
@@ -1838,25 +1734,43 @@
         <w:pStyle w:val="berschrift1"/>
         <w:widowControl/>
       </w:pPr>
-      <w:bookmarkStart w:id="20" w:name="_Toc423410253"/>
-      <w:bookmarkStart w:id="21" w:name="_Toc425054512"/>
-      <w:bookmarkStart w:id="22" w:name="_Toc433553337"/>
+      <w:bookmarkStart w:id="19" w:name="_Toc423410253"/>
+      <w:bookmarkStart w:id="20" w:name="_Toc425054512"/>
+      <w:bookmarkStart w:id="21" w:name="_Toc433553337"/>
       <w:r>
         <w:t>Preconditions</w:t>
       </w:r>
+      <w:bookmarkEnd w:id="19"/>
       <w:bookmarkEnd w:id="20"/>
       <w:bookmarkEnd w:id="21"/>
-      <w:bookmarkEnd w:id="22"/>
     </w:p>
     <w:p>
       <w:pPr>
         <w:pStyle w:val="berschrift2"/>
         <w:widowControl/>
       </w:pPr>
-      <w:bookmarkStart w:id="23" w:name="_Toc433553338"/>
+      <w:bookmarkStart w:id="22" w:name="_Toc433553338"/>
       <w:r>
         <w:t>App started</w:t>
       </w:r>
+      <w:bookmarkEnd w:id="22"/>
+    </w:p>
+    <w:p>
+      <w:pPr>
+        <w:ind w:left="720"/>
+      </w:pPr>
+      <w:r>
+        <w:t>The app must be running.</w:t>
+      </w:r>
+    </w:p>
+    <w:p>
+      <w:pPr>
+        <w:pStyle w:val="berschrift2"/>
+      </w:pPr>
+      <w:bookmarkStart w:id="23" w:name="_Toc433553339"/>
+      <w:r>
+        <w:t>Internet Connection</w:t>
+      </w:r>
       <w:bookmarkEnd w:id="23"/>
     </w:p>
     <w:p>
@@ -1864,49 +1778,29 @@
         <w:ind w:left="720"/>
       </w:pPr>
       <w:r>
-        <w:t>The app must be running.</w:t>
+        <w:t>To submit feedback or a message</w:t>
+      </w:r>
+      <w:r>
+        <w:t>, an internet connection is necessary.</w:t>
       </w:r>
     </w:p>
     <w:p>
       <w:pPr>
         <w:pStyle w:val="berschrift2"/>
       </w:pPr>
-      <w:bookmarkStart w:id="24" w:name="_Toc433553339"/>
-      <w:r>
-        <w:t>Internet Connection</w:t>
-      </w:r>
-      <w:bookmarkEnd w:id="24"/>
+      <w:r>
+        <w:t>User must be logged in</w:t>
+      </w:r>
+      <w:r>
+        <w:t xml:space="preserve"> </w:t>
+      </w:r>
     </w:p>
     <w:p>
       <w:pPr>
         <w:ind w:left="720"/>
       </w:pPr>
       <w:r>
-        <w:t>To submit feedback or a message</w:t>
-      </w:r>
-      <w:r>
-        <w:t>, an internet connection is necessary.</w:t>
-      </w:r>
-    </w:p>
-    <w:p>
-      <w:pPr>
-        <w:pStyle w:val="berschrift2"/>
-      </w:pPr>
-      <w:bookmarkStart w:id="25" w:name="_Toc433553340"/>
-      <w:r>
-        <w:t>Response possibility</w:t>
-      </w:r>
-      <w:bookmarkEnd w:id="25"/>
-      <w:r>
-        <w:t xml:space="preserve"> </w:t>
-      </w:r>
-    </w:p>
-    <w:p>
-      <w:pPr>
-        <w:ind w:left="720"/>
-      </w:pPr>
-      <w:r>
-        <w:t>If the user wants a response to his feedback or his question, he needs to be logged in or submit an email address as well.</w:t>
+        <w:t>To manage your personal user data, you have to be logged in.</w:t>
       </w:r>
     </w:p>
     <w:p>
@@ -1914,50 +1808,52 @@
         <w:pStyle w:val="berschrift1"/>
         <w:widowControl/>
       </w:pPr>
-      <w:bookmarkStart w:id="26" w:name="_Toc423410255"/>
-      <w:bookmarkStart w:id="27" w:name="_Toc425054514"/>
-      <w:bookmarkStart w:id="28" w:name="_Toc433553341"/>
-      <w:proofErr w:type="spellStart"/>
-      <w:r>
-        <w:lastRenderedPageBreak/>
+      <w:bookmarkStart w:id="24" w:name="_Toc423410255"/>
+      <w:bookmarkStart w:id="25" w:name="_Toc425054514"/>
+      <w:bookmarkStart w:id="26" w:name="_Toc433553341"/>
+      <w:r>
         <w:t>Postconditions</w:t>
       </w:r>
+      <w:bookmarkEnd w:id="24"/>
+      <w:bookmarkEnd w:id="25"/>
       <w:bookmarkEnd w:id="26"/>
-      <w:bookmarkEnd w:id="27"/>
-      <w:bookmarkEnd w:id="28"/>
-      <w:proofErr w:type="spellEnd"/>
     </w:p>
     <w:p>
       <w:pPr>
         <w:pStyle w:val="berschrift2"/>
         <w:widowControl/>
       </w:pPr>
-      <w:bookmarkStart w:id="29" w:name="_Toc433553342"/>
-      <w:r>
-        <w:t>Notification if feedback is successfully submitted</w:t>
+      <w:bookmarkStart w:id="27" w:name="_Toc433553342"/>
+      <w:r>
+        <w:t xml:space="preserve">Notification </w:t>
+      </w:r>
+      <w:r>
+        <w:t xml:space="preserve">and redirection </w:t>
+      </w:r>
+      <w:bookmarkEnd w:id="27"/>
+    </w:p>
+    <w:p>
+      <w:pPr>
+        <w:ind w:left="720"/>
+      </w:pPr>
+      <w:r>
+        <w:t>As soon as the changes were done by the system, the user will be notified about the success and will be redirected to the personal profile.</w:t>
+      </w:r>
+      <w:bookmarkStart w:id="28" w:name="_GoBack"/>
+      <w:bookmarkEnd w:id="28"/>
+    </w:p>
+    <w:p>
+      <w:pPr>
+        <w:pStyle w:val="berschrift1"/>
+      </w:pPr>
+      <w:bookmarkStart w:id="29" w:name="_Toc433553343"/>
+      <w:r>
+        <w:t>Extension Points</w:t>
       </w:r>
       <w:bookmarkEnd w:id="29"/>
     </w:p>
     <w:p>
       <w:pPr>
-        <w:ind w:left="720"/>
-      </w:pPr>
-      <w:r>
-        <w:t>As soon as the feedback/the question reached the server, a notification will be send to the user.</w:t>
-      </w:r>
-    </w:p>
-    <w:p>
-      <w:pPr>
-        <w:pStyle w:val="berschrift1"/>
-      </w:pPr>
-      <w:bookmarkStart w:id="30" w:name="_Toc433553343"/>
-      <w:r>
-        <w:t>Extension Points</w:t>
-      </w:r>
-      <w:bookmarkEnd w:id="30"/>
-    </w:p>
-    <w:p>
-      <w:pPr>
         <w:ind w:firstLine="720"/>
       </w:pPr>
       <w:r>
@@ -1965,8 +1861,8 @@
       </w:r>
     </w:p>
     <w:sectPr>
-      <w:headerReference w:type="default" r:id="rId10"/>
-      <w:footerReference w:type="default" r:id="rId11"/>
+      <w:headerReference w:type="default" r:id="rId9"/>
+      <w:footerReference w:type="default" r:id="rId10"/>
       <w:endnotePr>
         <w:numFmt w:val="decimal"/>
       </w:endnotePr>
@@ -2124,7 +2020,7 @@
               <w:rStyle w:val="Seitenzahl"/>
               <w:noProof/>
             </w:rPr>
-            <w:t>6</w:t>
+            <w:t>5</w:t>
           </w:r>
           <w:r>
             <w:rPr>
@@ -2291,21 +2187,11 @@
               <w:tab w:val="left" w:pos="4680"/>
             </w:tabs>
           </w:pPr>
-          <w:r>
-            <w:fldChar w:fldCharType="begin"/>
-          </w:r>
-          <w:r>
-            <w:instrText xml:space="preserve">title  \* Mergeformat </w:instrText>
-          </w:r>
-          <w:r>
-            <w:fldChar w:fldCharType="separate"/>
-          </w:r>
-          <w:r>
-            <w:t>Use-Case Specification: Manage User Data (User)</w:t>
-          </w:r>
-          <w:r>
-            <w:fldChar w:fldCharType="end"/>
-          </w:r>
+          <w:fldSimple w:instr="title  \* Mergeformat ">
+            <w:r>
+              <w:t>Use-Case Specification: Manage User Data (User)</w:t>
+            </w:r>
+          </w:fldSimple>
           <w:r>
             <w:tab/>
           </w:r>

--- a/Use Case/Manage User Data/use_case.docx
+++ b/Use Case/Manage User Data/use_case.docx
@@ -7,22 +7,42 @@
         <w:pStyle w:val="Titel"/>
         <w:jc w:val="right"/>
       </w:pPr>
-      <w:fldSimple w:instr=" SUBJECT  \* MERGEFORMAT ">
-        <w:r>
-          <w:t>Gaming-Bets</w:t>
-        </w:r>
-      </w:fldSimple>
+      <w:r>
+        <w:fldChar w:fldCharType="begin"/>
+      </w:r>
+      <w:r>
+        <w:instrText xml:space="preserve"> SUBJECT  \* MERGEFORMAT </w:instrText>
+      </w:r>
+      <w:r>
+        <w:fldChar w:fldCharType="separate"/>
+      </w:r>
+      <w:r>
+        <w:t>Gaming-Bets</w:t>
+      </w:r>
+      <w:r>
+        <w:fldChar w:fldCharType="end"/>
+      </w:r>
     </w:p>
     <w:p>
       <w:pPr>
         <w:pStyle w:val="Titel"/>
         <w:jc w:val="right"/>
       </w:pPr>
-      <w:fldSimple w:instr="title  \* Mergeformat ">
-        <w:r>
-          <w:t>Use-Case Specification: Manage User Data (User)</w:t>
-        </w:r>
-      </w:fldSimple>
+      <w:r>
+        <w:fldChar w:fldCharType="begin"/>
+      </w:r>
+      <w:r>
+        <w:instrText xml:space="preserve">title  \* Mergeformat </w:instrText>
+      </w:r>
+      <w:r>
+        <w:fldChar w:fldCharType="separate"/>
+      </w:r>
+      <w:r>
+        <w:t>Use-Case Specification: Manage User Data (User)</w:t>
+      </w:r>
+      <w:r>
+        <w:fldChar w:fldCharType="end"/>
+      </w:r>
     </w:p>
     <w:p>
       <w:pPr>
@@ -1508,14 +1528,25 @@
       <w:r>
         <w:br w:type="page"/>
       </w:r>
-      <w:fldSimple w:instr="title  \* Mergeformat ">
-        <w:r>
-          <w:t xml:space="preserve">Use-Case Specification: </w:t>
-        </w:r>
-        <w:r>
-          <w:t>Feedback</w:t>
-        </w:r>
-      </w:fldSimple>
+      <w:r>
+        <w:lastRenderedPageBreak/>
+        <w:fldChar w:fldCharType="begin"/>
+      </w:r>
+      <w:r>
+        <w:instrText xml:space="preserve">title  \* Mergeformat </w:instrText>
+      </w:r>
+      <w:r>
+        <w:fldChar w:fldCharType="separate"/>
+      </w:r>
+      <w:r>
+        <w:t xml:space="preserve">Use-Case Specification: </w:t>
+      </w:r>
+      <w:r>
+        <w:t>Feedback</w:t>
+      </w:r>
+      <w:r>
+        <w:fldChar w:fldCharType="end"/>
+      </w:r>
       <w:bookmarkStart w:id="0" w:name="_Toc423410237"/>
       <w:bookmarkStart w:id="1" w:name="_Toc425054503"/>
       <w:r>
@@ -1610,6 +1641,12 @@
           <w:numId w:val="0"/>
         </w:numPr>
         <w:ind w:left="720"/>
+        <w:rPr>
+          <w:rFonts w:ascii="Times New Roman" w:hAnsi="Times New Roman"/>
+          <w:b w:val="0"/>
+          <w:noProof/>
+          <w:lang w:val="de-DE" w:eastAsia="de-DE"/>
+        </w:rPr>
       </w:pPr>
       <w:bookmarkStart w:id="14" w:name="_Toc433553334"/>
       <w:r>
@@ -1646,25 +1683,97 @@
       </w:r>
     </w:p>
     <w:p>
-      <w:pPr>
-        <w:rPr>
-          <w:rFonts w:ascii="Arial" w:hAnsi="Arial"/>
-        </w:rPr>
-      </w:pPr>
-      <w:r>
-        <w:br w:type="page"/>
-      </w:r>
-    </w:p>
-    <w:p>
-      <w:pPr>
-        <w:pStyle w:val="berschrift2"/>
-        <w:numPr>
-          <w:ilvl w:val="0"/>
-          <w:numId w:val="0"/>
-        </w:numPr>
-        <w:ind w:left="720"/>
-      </w:pPr>
-    </w:p>
+      <w:r>
+        <w:t xml:space="preserve">This may not be the final version, for current version check </w:t>
+      </w:r>
+      <w:hyperlink r:id="rId9" w:history="1">
+        <w:r>
+          <w:rPr>
+            <w:rStyle w:val="Hyperlink"/>
+          </w:rPr>
+          <w:t>here</w:t>
+        </w:r>
+      </w:hyperlink>
+      <w:r>
+        <w:t>:</w:t>
+      </w:r>
+    </w:p>
+    <w:p>
+      <w:r>
+        <w:rPr>
+          <w:noProof/>
+          <w:lang w:val="de-DE" w:eastAsia="de-DE"/>
+        </w:rPr>
+        <w:lastRenderedPageBreak/>
+        <w:drawing>
+          <wp:inline distT="0" distB="0" distL="0" distR="0" wp14:anchorId="6C24E61F" wp14:editId="5CB61E2D">
+            <wp:extent cx="4749405" cy="3400425"/>
+            <wp:effectExtent l="0" t="0" r="0" b="0"/>
+            <wp:docPr id="1" name="Grafik 1" descr="C:\Users\Felix Morsbach\Documents\GitHub\documents\Use Case\Manage User Data\feature.PNG"/>
+            <wp:cNvGraphicFramePr>
+              <a:graphicFrameLocks xmlns:a="http://schemas.openxmlformats.org/drawingml/2006/main" noChangeAspect="1"/>
+            </wp:cNvGraphicFramePr>
+            <a:graphic xmlns:a="http://schemas.openxmlformats.org/drawingml/2006/main">
+              <a:graphicData uri="http://schemas.openxmlformats.org/drawingml/2006/picture">
+                <pic:pic xmlns:pic="http://schemas.openxmlformats.org/drawingml/2006/picture">
+                  <pic:nvPicPr>
+                    <pic:cNvPr id="0" name="Picture 3" descr="C:\Users\Felix Morsbach\Documents\GitHub\documents\Use Case\Manage User Data\feature.PNG"/>
+                    <pic:cNvPicPr>
+                      <a:picLocks noChangeAspect="1" noChangeArrowheads="1"/>
+                    </pic:cNvPicPr>
+                  </pic:nvPicPr>
+                  <pic:blipFill>
+                    <a:blip r:embed="rId10">
+                      <a:extLst>
+                        <a:ext uri="{28A0092B-C50C-407E-A947-70E740481C1C}">
+                          <a14:useLocalDpi xmlns:a14="http://schemas.microsoft.com/office/drawing/2010/main" val="0"/>
+                        </a:ext>
+                      </a:extLst>
+                    </a:blip>
+                    <a:srcRect/>
+                    <a:stretch>
+                      <a:fillRect/>
+                    </a:stretch>
+                  </pic:blipFill>
+                  <pic:spPr bwMode="auto">
+                    <a:xfrm>
+                      <a:off x="0" y="0"/>
+                      <a:ext cx="4753913" cy="3403653"/>
+                    </a:xfrm>
+                    <a:prstGeom prst="rect">
+                      <a:avLst/>
+                    </a:prstGeom>
+                    <a:noFill/>
+                    <a:ln>
+                      <a:noFill/>
+                    </a:ln>
+                  </pic:spPr>
+                </pic:pic>
+              </a:graphicData>
+            </a:graphic>
+          </wp:inline>
+        </w:drawing>
+      </w:r>
+      <w:bookmarkStart w:id="15" w:name="_GoBack"/>
+      <w:bookmarkEnd w:id="15"/>
+    </w:p>
+    <w:p>
+      <w:r>
+        <w:t xml:space="preserve">This may not be the final version, for current version check </w:t>
+      </w:r>
+      <w:hyperlink r:id="rId11" w:history="1">
+        <w:r>
+          <w:rPr>
+            <w:rStyle w:val="Hyperlink"/>
+          </w:rPr>
+          <w:t>here</w:t>
+        </w:r>
+      </w:hyperlink>
+      <w:r>
+        <w:t>:</w:t>
+      </w:r>
+    </w:p>
+    <w:p/>
     <w:p>
       <w:pPr>
         <w:pStyle w:val="berschrift2"/>
@@ -1681,14 +1790,14 @@
         <w:pStyle w:val="berschrift3"/>
         <w:widowControl/>
       </w:pPr>
-      <w:bookmarkStart w:id="15" w:name="_Toc433553335"/>
+      <w:bookmarkStart w:id="16" w:name="_Toc433553335"/>
       <w:r>
         <w:t xml:space="preserve">Cannot </w:t>
       </w:r>
       <w:r>
         <w:t>reach server</w:t>
       </w:r>
-      <w:bookmarkEnd w:id="15"/>
+      <w:bookmarkEnd w:id="16"/>
     </w:p>
     <w:p>
       <w:pPr>
@@ -1711,15 +1820,15 @@
       <w:pPr>
         <w:pStyle w:val="berschrift1"/>
       </w:pPr>
-      <w:bookmarkStart w:id="16" w:name="_Toc423410251"/>
-      <w:bookmarkStart w:id="17" w:name="_Toc425054510"/>
-      <w:bookmarkStart w:id="18" w:name="_Toc433553336"/>
+      <w:bookmarkStart w:id="17" w:name="_Toc423410251"/>
+      <w:bookmarkStart w:id="18" w:name="_Toc425054510"/>
+      <w:bookmarkStart w:id="19" w:name="_Toc433553336"/>
       <w:r>
         <w:t>Special Requirements</w:t>
       </w:r>
-      <w:bookmarkEnd w:id="16"/>
       <w:bookmarkEnd w:id="17"/>
       <w:bookmarkEnd w:id="18"/>
+      <w:bookmarkEnd w:id="19"/>
     </w:p>
     <w:p>
       <w:pPr>
@@ -1734,26 +1843,26 @@
         <w:pStyle w:val="berschrift1"/>
         <w:widowControl/>
       </w:pPr>
-      <w:bookmarkStart w:id="19" w:name="_Toc423410253"/>
-      <w:bookmarkStart w:id="20" w:name="_Toc425054512"/>
-      <w:bookmarkStart w:id="21" w:name="_Toc433553337"/>
+      <w:bookmarkStart w:id="20" w:name="_Toc423410253"/>
+      <w:bookmarkStart w:id="21" w:name="_Toc425054512"/>
+      <w:bookmarkStart w:id="22" w:name="_Toc433553337"/>
       <w:r>
         <w:t>Preconditions</w:t>
       </w:r>
-      <w:bookmarkEnd w:id="19"/>
       <w:bookmarkEnd w:id="20"/>
       <w:bookmarkEnd w:id="21"/>
+      <w:bookmarkEnd w:id="22"/>
     </w:p>
     <w:p>
       <w:pPr>
         <w:pStyle w:val="berschrift2"/>
         <w:widowControl/>
       </w:pPr>
-      <w:bookmarkStart w:id="22" w:name="_Toc433553338"/>
+      <w:bookmarkStart w:id="23" w:name="_Toc433553338"/>
       <w:r>
         <w:t>App started</w:t>
       </w:r>
-      <w:bookmarkEnd w:id="22"/>
+      <w:bookmarkEnd w:id="23"/>
     </w:p>
     <w:p>
       <w:pPr>
@@ -1767,11 +1876,11 @@
       <w:pPr>
         <w:pStyle w:val="berschrift2"/>
       </w:pPr>
-      <w:bookmarkStart w:id="23" w:name="_Toc433553339"/>
+      <w:bookmarkStart w:id="24" w:name="_Toc433553339"/>
       <w:r>
         <w:t>Internet Connection</w:t>
       </w:r>
-      <w:bookmarkEnd w:id="23"/>
+      <w:bookmarkEnd w:id="24"/>
     </w:p>
     <w:p>
       <w:pPr>
@@ -1808,29 +1917,29 @@
         <w:pStyle w:val="berschrift1"/>
         <w:widowControl/>
       </w:pPr>
-      <w:bookmarkStart w:id="24" w:name="_Toc423410255"/>
-      <w:bookmarkStart w:id="25" w:name="_Toc425054514"/>
-      <w:bookmarkStart w:id="26" w:name="_Toc433553341"/>
+      <w:bookmarkStart w:id="25" w:name="_Toc423410255"/>
+      <w:bookmarkStart w:id="26" w:name="_Toc425054514"/>
+      <w:bookmarkStart w:id="27" w:name="_Toc433553341"/>
       <w:r>
         <w:t>Postconditions</w:t>
       </w:r>
-      <w:bookmarkEnd w:id="24"/>
       <w:bookmarkEnd w:id="25"/>
       <w:bookmarkEnd w:id="26"/>
+      <w:bookmarkEnd w:id="27"/>
     </w:p>
     <w:p>
       <w:pPr>
         <w:pStyle w:val="berschrift2"/>
         <w:widowControl/>
       </w:pPr>
-      <w:bookmarkStart w:id="27" w:name="_Toc433553342"/>
+      <w:bookmarkStart w:id="28" w:name="_Toc433553342"/>
       <w:r>
         <w:t xml:space="preserve">Notification </w:t>
       </w:r>
       <w:r>
         <w:t xml:space="preserve">and redirection </w:t>
       </w:r>
-      <w:bookmarkEnd w:id="27"/>
+      <w:bookmarkEnd w:id="28"/>
     </w:p>
     <w:p>
       <w:pPr>
@@ -1839,8 +1948,6 @@
       <w:r>
         <w:t>As soon as the changes were done by the system, the user will be notified about the success and will be redirected to the personal profile.</w:t>
       </w:r>
-      <w:bookmarkStart w:id="28" w:name="_GoBack"/>
-      <w:bookmarkEnd w:id="28"/>
     </w:p>
     <w:p>
       <w:pPr>
@@ -1861,8 +1968,8 @@
       </w:r>
     </w:p>
     <w:sectPr>
-      <w:headerReference w:type="default" r:id="rId9"/>
-      <w:footerReference w:type="default" r:id="rId10"/>
+      <w:headerReference w:type="default" r:id="rId12"/>
+      <w:footerReference w:type="default" r:id="rId13"/>
       <w:endnotePr>
         <w:numFmt w:val="decimal"/>
       </w:endnotePr>
@@ -2020,7 +2127,7 @@
               <w:rStyle w:val="Seitenzahl"/>
               <w:noProof/>
             </w:rPr>
-            <w:t>5</w:t>
+            <w:t>6</w:t>
           </w:r>
           <w:r>
             <w:rPr>
@@ -2187,11 +2294,21 @@
               <w:tab w:val="left" w:pos="4680"/>
             </w:tabs>
           </w:pPr>
-          <w:fldSimple w:instr="title  \* Mergeformat ">
-            <w:r>
-              <w:t>Use-Case Specification: Manage User Data (User)</w:t>
-            </w:r>
-          </w:fldSimple>
+          <w:r>
+            <w:fldChar w:fldCharType="begin"/>
+          </w:r>
+          <w:r>
+            <w:instrText xml:space="preserve">title  \* Mergeformat </w:instrText>
+          </w:r>
+          <w:r>
+            <w:fldChar w:fldCharType="separate"/>
+          </w:r>
+          <w:r>
+            <w:t>Use-Case Specification: Manage User Data (User)</w:t>
+          </w:r>
+          <w:r>
+            <w:fldChar w:fldCharType="end"/>
+          </w:r>
           <w:r>
             <w:tab/>
           </w:r>
